--- a/отчет_НИР.docx
+++ b/отчет_НИР.docx
@@ -164,7 +164,7 @@
               </wp:anchor>
             </w:drawing>
           </mc:Choice>
-          <mc:Fallback xmlns:sl="http://schemas.openxmlformats.org/schemaLibrary/2006/main" xmlns:a="http://schemas.openxmlformats.org/drawingml/2006/main" xmlns:pic="http://schemas.openxmlformats.org/drawingml/2006/picture" xmlns:c="http://schemas.openxmlformats.org/drawingml/2006/chart" xmlns:lc="http://schemas.openxmlformats.org/drawingml/2006/lockedCanvas" xmlns:dgm="http://schemas.openxmlformats.org/drawingml/2006/diagram">
+          <mc:Fallback xmlns:dgm="http://schemas.openxmlformats.org/drawingml/2006/diagram" xmlns:lc="http://schemas.openxmlformats.org/drawingml/2006/lockedCanvas" xmlns:c="http://schemas.openxmlformats.org/drawingml/2006/chart" xmlns:pic="http://schemas.openxmlformats.org/drawingml/2006/picture" xmlns:a="http://schemas.openxmlformats.org/drawingml/2006/main" xmlns:sl="http://schemas.openxmlformats.org/schemaLibrary/2006/main">
             <w:drawing>
               <wp:anchor allowOverlap="1" behindDoc="0" distB="4294967295" distT="4294967295" distL="114300" distR="114300" hidden="0" layoutInCell="1" locked="0" relativeHeight="0" simplePos="0">
                 <wp:simplePos x="0" y="0"/>
@@ -343,30 +343,30 @@
           <w:sz w:val="26"/>
           <w:szCs w:val="26"/>
         </w:rPr>
-        <w:t xml:space="preserve">по направлению “09.03.01 – Информатика и вычислительная </w:t>
-      </w:r>
-      <w:proofErr w:type="gramStart"/>
-      <w:r>
+        <w:t xml:space="preserve">по направлению “09.03.01 – Информатика и вычислительная техника ” </w:t>
+      </w:r>
+    </w:p>
+    <w:p>
+      <w:pPr>
+        <w:spacing w:after="0"/>
+        <w:jc w:val="center"/>
         <w:rPr>
           <w:rFonts w:ascii="Times New Roman" w:eastAsia="Times New Roman" w:hAnsi="Times New Roman"/>
           <w:sz w:val="26"/>
           <w:szCs w:val="26"/>
         </w:rPr>
-        <w:t>техника ”</w:t>
-      </w:r>
-      <w:proofErr w:type="gramEnd"/>
+      </w:pPr>
       <w:r>
         <w:rPr>
           <w:rFonts w:ascii="Times New Roman" w:eastAsia="Times New Roman" w:hAnsi="Times New Roman"/>
           <w:sz w:val="26"/>
           <w:szCs w:val="26"/>
         </w:rPr>
-        <w:t xml:space="preserve"> </w:t>
-      </w:r>
-    </w:p>
-    <w:p>
-      <w:pPr>
-        <w:spacing w:after="0"/>
+        <w:t>(профиль: “Технологии разработки программного обеспечения”)</w:t>
+      </w:r>
+    </w:p>
+    <w:p>
+      <w:pPr>
         <w:jc w:val="center"/>
         <w:rPr>
           <w:rFonts w:ascii="Times New Roman" w:eastAsia="Times New Roman" w:hAnsi="Times New Roman"/>
@@ -374,34 +374,35 @@
           <w:szCs w:val="26"/>
         </w:rPr>
       </w:pPr>
-      <w:r>
+    </w:p>
+    <w:p>
+      <w:pPr>
+        <w:jc w:val="center"/>
         <w:rPr>
           <w:rFonts w:ascii="Times New Roman" w:eastAsia="Times New Roman" w:hAnsi="Times New Roman"/>
           <w:sz w:val="26"/>
           <w:szCs w:val="26"/>
         </w:rPr>
-        <w:t>(профиль: “Технологии разработки программного обеспечения”)</w:t>
-      </w:r>
-    </w:p>
-    <w:p>
-      <w:pPr>
-        <w:jc w:val="center"/>
+      </w:pPr>
+    </w:p>
+    <w:p>
+      <w:pPr>
+        <w:spacing w:after="0"/>
+        <w:jc w:val="right"/>
         <w:rPr>
           <w:rFonts w:ascii="Times New Roman" w:eastAsia="Times New Roman" w:hAnsi="Times New Roman"/>
           <w:sz w:val="26"/>
           <w:szCs w:val="26"/>
         </w:rPr>
       </w:pPr>
-    </w:p>
-    <w:p>
-      <w:pPr>
-        <w:jc w:val="center"/>
+      <w:r>
         <w:rPr>
           <w:rFonts w:ascii="Times New Roman" w:eastAsia="Times New Roman" w:hAnsi="Times New Roman"/>
           <w:sz w:val="26"/>
           <w:szCs w:val="26"/>
         </w:rPr>
-      </w:pPr>
+        <w:t>Зав. кафедрой ИТиЭО д.п.н., проф.</w:t>
+      </w:r>
     </w:p>
     <w:p>
       <w:pPr>
@@ -413,49 +414,75 @@
           <w:szCs w:val="26"/>
         </w:rPr>
       </w:pPr>
-      <w:r>
+    </w:p>
+    <w:p>
+      <w:pPr>
+        <w:spacing w:after="0"/>
+        <w:jc w:val="right"/>
         <w:rPr>
           <w:rFonts w:ascii="Times New Roman" w:eastAsia="Times New Roman" w:hAnsi="Times New Roman"/>
           <w:sz w:val="26"/>
           <w:szCs w:val="26"/>
         </w:rPr>
-        <w:t xml:space="preserve">Зав. кафедрой </w:t>
-      </w:r>
-      <w:proofErr w:type="spellStart"/>
+      </w:pPr>
       <w:r>
         <w:rPr>
           <w:rFonts w:ascii="Times New Roman" w:eastAsia="Times New Roman" w:hAnsi="Times New Roman"/>
           <w:sz w:val="26"/>
           <w:szCs w:val="26"/>
         </w:rPr>
-        <w:t>ИТиЭО</w:t>
-      </w:r>
-      <w:proofErr w:type="spellEnd"/>
-      <w:r>
+        <w:t>____________________</w:t>
+      </w:r>
+    </w:p>
+    <w:p>
+      <w:pPr>
+        <w:spacing w:after="0"/>
+        <w:jc w:val="right"/>
+        <w:rPr>
+          <w:rFonts w:ascii="Times New Roman" w:eastAsia="Times New Roman" w:hAnsi="Times New Roman"/>
+        </w:rPr>
+      </w:pPr>
+      <w:r>
+        <w:rPr>
+          <w:rFonts w:ascii="Times New Roman" w:eastAsia="Times New Roman" w:hAnsi="Times New Roman"/>
+        </w:rPr>
+        <w:t>(Власова Е.З.)</w:t>
+      </w:r>
+    </w:p>
+    <w:p>
+      <w:pPr>
+        <w:spacing w:after="0"/>
+        <w:jc w:val="right"/>
+        <w:rPr>
+          <w:rFonts w:ascii="Times New Roman" w:eastAsia="Times New Roman" w:hAnsi="Times New Roman"/>
+        </w:rPr>
+      </w:pPr>
+    </w:p>
+    <w:p>
+      <w:pPr>
+        <w:spacing w:after="0"/>
+        <w:jc w:val="right"/>
         <w:rPr>
           <w:rFonts w:ascii="Times New Roman" w:eastAsia="Times New Roman" w:hAnsi="Times New Roman"/>
           <w:sz w:val="26"/>
           <w:szCs w:val="26"/>
         </w:rPr>
-        <w:t xml:space="preserve"> </w:t>
-      </w:r>
-      <w:proofErr w:type="spellStart"/>
+      </w:pPr>
       <w:r>
         <w:rPr>
           <w:rFonts w:ascii="Times New Roman" w:eastAsia="Times New Roman" w:hAnsi="Times New Roman"/>
           <w:sz w:val="26"/>
           <w:szCs w:val="26"/>
         </w:rPr>
-        <w:t>д.п.н</w:t>
-      </w:r>
-      <w:proofErr w:type="spellEnd"/>
+        <w:t>Доцент</w:t>
+      </w:r>
       <w:r>
         <w:rPr>
           <w:rFonts w:ascii="Times New Roman" w:eastAsia="Times New Roman" w:hAnsi="Times New Roman"/>
           <w:sz w:val="26"/>
           <w:szCs w:val="26"/>
         </w:rPr>
-        <w:t>., проф.</w:t>
+        <w:t xml:space="preserve"> кафедры ИТиЭО</w:t>
       </w:r>
     </w:p>
     <w:p>
@@ -500,7 +527,49 @@
         <w:rPr>
           <w:rFonts w:ascii="Times New Roman" w:eastAsia="Times New Roman" w:hAnsi="Times New Roman"/>
         </w:rPr>
-        <w:t>(Власова Е.З.)</w:t>
+        <w:t>(</w:t>
+      </w:r>
+      <w:r>
+        <w:rPr>
+          <w:rFonts w:ascii="Times New Roman" w:eastAsia="Times New Roman" w:hAnsi="Times New Roman"/>
+        </w:rPr>
+        <w:t>Гончарова</w:t>
+      </w:r>
+      <w:r>
+        <w:rPr>
+          <w:rFonts w:ascii="Times New Roman" w:eastAsia="Times New Roman" w:hAnsi="Times New Roman"/>
+        </w:rPr>
+        <w:t xml:space="preserve"> </w:t>
+      </w:r>
+      <w:r>
+        <w:rPr>
+          <w:rFonts w:ascii="Times New Roman" w:eastAsia="Times New Roman" w:hAnsi="Times New Roman"/>
+        </w:rPr>
+        <w:t>С</w:t>
+      </w:r>
+      <w:r>
+        <w:rPr>
+          <w:rFonts w:ascii="Times New Roman" w:eastAsia="Times New Roman" w:hAnsi="Times New Roman"/>
+        </w:rPr>
+        <w:t>.</w:t>
+      </w:r>
+      <w:r>
+        <w:rPr>
+          <w:rFonts w:ascii="Times New Roman" w:eastAsia="Times New Roman" w:hAnsi="Times New Roman"/>
+        </w:rPr>
+        <w:t>В</w:t>
+      </w:r>
+      <w:r>
+        <w:rPr>
+          <w:rFonts w:ascii="Times New Roman" w:eastAsia="Times New Roman" w:hAnsi="Times New Roman"/>
+        </w:rPr>
+        <w:t>.</w:t>
+      </w:r>
+      <w:r>
+        <w:rPr>
+          <w:rFonts w:ascii="Times New Roman" w:eastAsia="Times New Roman" w:hAnsi="Times New Roman"/>
+        </w:rPr>
+        <w:t>)</w:t>
       </w:r>
     </w:p>
     <w:p>
@@ -509,6 +578,8 @@
         <w:jc w:val="right"/>
         <w:rPr>
           <w:rFonts w:ascii="Times New Roman" w:eastAsia="Times New Roman" w:hAnsi="Times New Roman"/>
+          <w:sz w:val="26"/>
+          <w:szCs w:val="26"/>
         </w:rPr>
       </w:pPr>
     </w:p>
@@ -528,18 +599,19 @@
           <w:sz w:val="26"/>
           <w:szCs w:val="26"/>
         </w:rPr>
-        <w:t xml:space="preserve">Руководитель кафедры </w:t>
-      </w:r>
-      <w:proofErr w:type="spellStart"/>
-      <w:r>
+        <w:t>Студент 4 курса</w:t>
+      </w:r>
+    </w:p>
+    <w:p>
+      <w:pPr>
+        <w:spacing w:after="0"/>
+        <w:jc w:val="right"/>
         <w:rPr>
           <w:rFonts w:ascii="Times New Roman" w:eastAsia="Times New Roman" w:hAnsi="Times New Roman"/>
           <w:sz w:val="26"/>
           <w:szCs w:val="26"/>
         </w:rPr>
-        <w:t>ИТиЭО</w:t>
-      </w:r>
-      <w:proofErr w:type="spellEnd"/>
+      </w:pPr>
     </w:p>
     <w:p>
       <w:pPr>
@@ -551,6 +623,14 @@
           <w:szCs w:val="26"/>
         </w:rPr>
       </w:pPr>
+      <w:r>
+        <w:rPr>
+          <w:rFonts w:ascii="Times New Roman" w:eastAsia="Times New Roman" w:hAnsi="Times New Roman"/>
+          <w:sz w:val="26"/>
+          <w:szCs w:val="26"/>
+        </w:rPr>
+        <w:t>____________________</w:t>
+      </w:r>
     </w:p>
     <w:p>
       <w:pPr>
@@ -558,17 +638,13 @@
         <w:jc w:val="right"/>
         <w:rPr>
           <w:rFonts w:ascii="Times New Roman" w:eastAsia="Times New Roman" w:hAnsi="Times New Roman"/>
-          <w:sz w:val="26"/>
-          <w:szCs w:val="26"/>
-        </w:rPr>
-      </w:pPr>
-      <w:r>
-        <w:rPr>
-          <w:rFonts w:ascii="Times New Roman" w:eastAsia="Times New Roman" w:hAnsi="Times New Roman"/>
-          <w:sz w:val="26"/>
-          <w:szCs w:val="26"/>
-        </w:rPr>
-        <w:t>____________________</w:t>
+        </w:rPr>
+      </w:pPr>
+      <w:r>
+        <w:rPr>
+          <w:rFonts w:ascii="Times New Roman" w:eastAsia="Times New Roman" w:hAnsi="Times New Roman"/>
+        </w:rPr>
+        <w:t>(Таринская Т.Г.)</w:t>
       </w:r>
     </w:p>
     <w:p>
@@ -579,99 +655,6 @@
           <w:rFonts w:ascii="Times New Roman" w:eastAsia="Times New Roman" w:hAnsi="Times New Roman"/>
         </w:rPr>
       </w:pPr>
-      <w:r>
-        <w:rPr>
-          <w:rFonts w:ascii="Times New Roman" w:eastAsia="Times New Roman" w:hAnsi="Times New Roman"/>
-        </w:rPr>
-        <w:t>(</w:t>
-      </w:r>
-      <w:r>
-        <w:rPr>
-          <w:rFonts w:ascii="Times New Roman" w:eastAsia="Times New Roman" w:hAnsi="Times New Roman"/>
-        </w:rPr>
-        <w:t>Таринская Т.Г.</w:t>
-      </w:r>
-      <w:r>
-        <w:rPr>
-          <w:rFonts w:ascii="Times New Roman" w:eastAsia="Times New Roman" w:hAnsi="Times New Roman"/>
-        </w:rPr>
-        <w:t>)</w:t>
-      </w:r>
-    </w:p>
-    <w:p>
-      <w:pPr>
-        <w:spacing w:after="0"/>
-        <w:jc w:val="right"/>
-        <w:rPr>
-          <w:rFonts w:ascii="Times New Roman" w:eastAsia="Times New Roman" w:hAnsi="Times New Roman"/>
-          <w:sz w:val="26"/>
-          <w:szCs w:val="26"/>
-        </w:rPr>
-      </w:pPr>
-    </w:p>
-    <w:p>
-      <w:pPr>
-        <w:spacing w:after="0"/>
-        <w:jc w:val="right"/>
-        <w:rPr>
-          <w:rFonts w:ascii="Times New Roman" w:eastAsia="Times New Roman" w:hAnsi="Times New Roman"/>
-          <w:sz w:val="26"/>
-          <w:szCs w:val="26"/>
-        </w:rPr>
-      </w:pPr>
-      <w:r>
-        <w:rPr>
-          <w:rFonts w:ascii="Times New Roman" w:eastAsia="Times New Roman" w:hAnsi="Times New Roman"/>
-          <w:sz w:val="26"/>
-          <w:szCs w:val="26"/>
-        </w:rPr>
-        <w:t>Студент 4 курса</w:t>
-      </w:r>
-    </w:p>
-    <w:p>
-      <w:pPr>
-        <w:spacing w:after="0"/>
-        <w:jc w:val="right"/>
-        <w:rPr>
-          <w:rFonts w:ascii="Times New Roman" w:eastAsia="Times New Roman" w:hAnsi="Times New Roman"/>
-          <w:sz w:val="26"/>
-          <w:szCs w:val="26"/>
-        </w:rPr>
-      </w:pPr>
-    </w:p>
-    <w:p>
-      <w:pPr>
-        <w:spacing w:after="0"/>
-        <w:jc w:val="right"/>
-        <w:rPr>
-          <w:rFonts w:ascii="Times New Roman" w:eastAsia="Times New Roman" w:hAnsi="Times New Roman"/>
-          <w:sz w:val="26"/>
-          <w:szCs w:val="26"/>
-        </w:rPr>
-      </w:pPr>
-      <w:r>
-        <w:rPr>
-          <w:rFonts w:ascii="Times New Roman" w:eastAsia="Times New Roman" w:hAnsi="Times New Roman"/>
-          <w:sz w:val="26"/>
-          <w:szCs w:val="26"/>
-        </w:rPr>
-        <w:t>____________________</w:t>
-      </w:r>
-    </w:p>
-    <w:p>
-      <w:pPr>
-        <w:spacing w:after="0"/>
-        <w:jc w:val="right"/>
-        <w:rPr>
-          <w:rFonts w:ascii="Times New Roman" w:eastAsia="Times New Roman" w:hAnsi="Times New Roman"/>
-        </w:rPr>
-      </w:pPr>
-      <w:r>
-        <w:rPr>
-          <w:rFonts w:ascii="Times New Roman" w:eastAsia="Times New Roman" w:hAnsi="Times New Roman"/>
-        </w:rPr>
-        <w:t>(ФИО)</w:t>
-      </w:r>
     </w:p>
     <w:p>
       <w:pPr>
@@ -913,27 +896,7 @@
           <w:sz w:val="24"/>
           <w:szCs w:val="24"/>
         </w:rPr>
-        <w:t xml:space="preserve">Примечание: По результатам выполнения </w:t>
-      </w:r>
-      <w:proofErr w:type="gramStart"/>
-      <w:r>
-        <w:rPr>
-          <w:rFonts w:ascii="Times New Roman" w:eastAsia="Times New Roman" w:hAnsi="Times New Roman"/>
-          <w:color w:val="000000"/>
-          <w:sz w:val="24"/>
-          <w:szCs w:val="24"/>
-        </w:rPr>
-        <w:t>заданий  1.1</w:t>
-      </w:r>
-      <w:proofErr w:type="gramEnd"/>
-      <w:r>
-        <w:rPr>
-          <w:rFonts w:ascii="Times New Roman" w:eastAsia="Times New Roman" w:hAnsi="Times New Roman"/>
-          <w:color w:val="000000"/>
-          <w:sz w:val="24"/>
-          <w:szCs w:val="24"/>
-        </w:rPr>
-        <w:t>-1.3 студент предоставляет разработанное техническое задание. Текстовый документ</w:t>
+        <w:t>Примечание: По результатам выполнения заданий  1.1-1.3 студент предоставляет разработанное техническое задание. Текстовый документ</w:t>
       </w:r>
     </w:p>
     <w:p>
@@ -1175,47 +1138,7 @@
           <w:sz w:val="24"/>
           <w:szCs w:val="24"/>
         </w:rPr>
-        <w:t>• интеллектуальные системы (</w:t>
-      </w:r>
-      <w:proofErr w:type="spellStart"/>
-      <w:r>
-        <w:rPr>
-          <w:rFonts w:ascii="Times New Roman" w:eastAsia="Times New Roman" w:hAnsi="Times New Roman"/>
-          <w:color w:val="000000"/>
-          <w:sz w:val="24"/>
-          <w:szCs w:val="24"/>
-        </w:rPr>
-        <w:t>Artificial</w:t>
-      </w:r>
-      <w:proofErr w:type="spellEnd"/>
-      <w:r>
-        <w:rPr>
-          <w:rFonts w:ascii="Times New Roman" w:eastAsia="Times New Roman" w:hAnsi="Times New Roman"/>
-          <w:color w:val="000000"/>
-          <w:sz w:val="24"/>
-          <w:szCs w:val="24"/>
-        </w:rPr>
-        <w:t xml:space="preserve"> </w:t>
-      </w:r>
-      <w:proofErr w:type="spellStart"/>
-      <w:r>
-        <w:rPr>
-          <w:rFonts w:ascii="Times New Roman" w:eastAsia="Times New Roman" w:hAnsi="Times New Roman"/>
-          <w:color w:val="000000"/>
-          <w:sz w:val="24"/>
-          <w:szCs w:val="24"/>
-        </w:rPr>
-        <w:t>intelligence</w:t>
-      </w:r>
-      <w:proofErr w:type="spellEnd"/>
-      <w:r>
-        <w:rPr>
-          <w:rFonts w:ascii="Times New Roman" w:eastAsia="Times New Roman" w:hAnsi="Times New Roman"/>
-          <w:color w:val="000000"/>
-          <w:sz w:val="24"/>
-          <w:szCs w:val="24"/>
-        </w:rPr>
-        <w:t>);</w:t>
+        <w:t>• интеллектуальные системы (Artificial intelligence);</w:t>
       </w:r>
     </w:p>
     <w:p>
@@ -1258,27 +1181,7 @@
           <w:sz w:val="24"/>
           <w:szCs w:val="24"/>
         </w:rPr>
-        <w:t>• биоинформатика (</w:t>
-      </w:r>
-      <w:proofErr w:type="spellStart"/>
-      <w:r>
-        <w:rPr>
-          <w:rFonts w:ascii="Times New Roman" w:eastAsia="Times New Roman" w:hAnsi="Times New Roman"/>
-          <w:color w:val="000000"/>
-          <w:sz w:val="24"/>
-          <w:szCs w:val="24"/>
-        </w:rPr>
-        <w:t>Bioinformatics</w:t>
-      </w:r>
-      <w:proofErr w:type="spellEnd"/>
-      <w:r>
-        <w:rPr>
-          <w:rFonts w:ascii="Times New Roman" w:eastAsia="Times New Roman" w:hAnsi="Times New Roman"/>
-          <w:color w:val="000000"/>
-          <w:sz w:val="24"/>
-          <w:szCs w:val="24"/>
-        </w:rPr>
-        <w:t>);</w:t>
+        <w:t>• биоинформатика (Bioinformatics);</w:t>
       </w:r>
     </w:p>
     <w:p>
@@ -1799,47 +1702,7 @@
           <w:szCs w:val="24"/>
         </w:rPr>
         <w:lastRenderedPageBreak/>
-        <w:t>• человеко-машинное взаимодействие (Human-</w:t>
-      </w:r>
-      <w:proofErr w:type="spellStart"/>
-      <w:r>
-        <w:rPr>
-          <w:rFonts w:ascii="Times New Roman" w:eastAsia="Times New Roman" w:hAnsi="Times New Roman"/>
-          <w:color w:val="000000"/>
-          <w:sz w:val="24"/>
-          <w:szCs w:val="24"/>
-        </w:rPr>
-        <w:t>computer</w:t>
-      </w:r>
-      <w:proofErr w:type="spellEnd"/>
-      <w:r>
-        <w:rPr>
-          <w:rFonts w:ascii="Times New Roman" w:eastAsia="Times New Roman" w:hAnsi="Times New Roman"/>
-          <w:color w:val="000000"/>
-          <w:sz w:val="24"/>
-          <w:szCs w:val="24"/>
-        </w:rPr>
-        <w:t xml:space="preserve"> </w:t>
-      </w:r>
-      <w:proofErr w:type="spellStart"/>
-      <w:r>
-        <w:rPr>
-          <w:rFonts w:ascii="Times New Roman" w:eastAsia="Times New Roman" w:hAnsi="Times New Roman"/>
-          <w:color w:val="000000"/>
-          <w:sz w:val="24"/>
-          <w:szCs w:val="24"/>
-        </w:rPr>
-        <w:t>interaction</w:t>
-      </w:r>
-      <w:proofErr w:type="spellEnd"/>
-      <w:r>
-        <w:rPr>
-          <w:rFonts w:ascii="Times New Roman" w:eastAsia="Times New Roman" w:hAnsi="Times New Roman"/>
-          <w:color w:val="000000"/>
-          <w:sz w:val="24"/>
-          <w:szCs w:val="24"/>
-        </w:rPr>
-        <w:t>).</w:t>
+        <w:t>• человеко-машинное взаимодействие (Human-computer interaction).</w:t>
       </w:r>
     </w:p>
     <w:p>
@@ -2149,19 +2012,8 @@
           <w:sz w:val="24"/>
           <w:szCs w:val="24"/>
         </w:rPr>
-        <w:t xml:space="preserve">• управленческие информационные системы (Management </w:t>
-      </w:r>
-      <w:proofErr w:type="spellStart"/>
-      <w:r>
-        <w:rPr>
-          <w:rFonts w:ascii="Times New Roman" w:eastAsia="Times New Roman" w:hAnsi="Times New Roman"/>
-          <w:color w:val="000000"/>
-          <w:sz w:val="24"/>
-          <w:szCs w:val="24"/>
-        </w:rPr>
-        <w:t>information</w:t>
-      </w:r>
-      <w:proofErr w:type="spellEnd"/>
+        <w:t>• управленческие информационные системы (Management information</w:t>
+      </w:r>
     </w:p>
     <w:p>
       <w:pPr>
@@ -2174,25 +2026,14 @@
           <w:szCs w:val="24"/>
         </w:rPr>
       </w:pPr>
-      <w:proofErr w:type="spellStart"/>
-      <w:r>
-        <w:rPr>
-          <w:rFonts w:ascii="Times New Roman" w:eastAsia="Times New Roman" w:hAnsi="Times New Roman"/>
-          <w:color w:val="000000"/>
-          <w:sz w:val="24"/>
-          <w:szCs w:val="24"/>
-        </w:rPr>
-        <w:t>systems</w:t>
-      </w:r>
-      <w:proofErr w:type="spellEnd"/>
-      <w:r>
-        <w:rPr>
-          <w:rFonts w:ascii="Times New Roman" w:eastAsia="Times New Roman" w:hAnsi="Times New Roman"/>
-          <w:color w:val="000000"/>
-          <w:sz w:val="24"/>
-          <w:szCs w:val="24"/>
-        </w:rPr>
-        <w:t>);</w:t>
+      <w:r>
+        <w:rPr>
+          <w:rFonts w:ascii="Times New Roman" w:eastAsia="Times New Roman" w:hAnsi="Times New Roman"/>
+          <w:color w:val="000000"/>
+          <w:sz w:val="24"/>
+          <w:szCs w:val="24"/>
+        </w:rPr>
+        <w:t>systems);</w:t>
       </w:r>
     </w:p>
     <w:p>
@@ -2213,27 +2054,7 @@
           <w:sz w:val="24"/>
           <w:szCs w:val="24"/>
         </w:rPr>
-        <w:t xml:space="preserve">• технологии мультимедиа (Multimedia </w:t>
-      </w:r>
-      <w:proofErr w:type="spellStart"/>
-      <w:r>
-        <w:rPr>
-          <w:rFonts w:ascii="Times New Roman" w:eastAsia="Times New Roman" w:hAnsi="Times New Roman"/>
-          <w:color w:val="000000"/>
-          <w:sz w:val="24"/>
-          <w:szCs w:val="24"/>
-        </w:rPr>
-        <w:t>design</w:t>
-      </w:r>
-      <w:proofErr w:type="spellEnd"/>
-      <w:r>
-        <w:rPr>
-          <w:rFonts w:ascii="Times New Roman" w:eastAsia="Times New Roman" w:hAnsi="Times New Roman"/>
-          <w:color w:val="000000"/>
-          <w:sz w:val="24"/>
-          <w:szCs w:val="24"/>
-        </w:rPr>
-        <w:t>);</w:t>
+        <w:t>• технологии мультимедиа (Multimedia design);</w:t>
       </w:r>
     </w:p>
     <w:p>
@@ -2254,27 +2075,7 @@
           <w:sz w:val="24"/>
           <w:szCs w:val="24"/>
         </w:rPr>
-        <w:t xml:space="preserve">• сетевые технологии (Network </w:t>
-      </w:r>
-      <w:proofErr w:type="spellStart"/>
-      <w:r>
-        <w:rPr>
-          <w:rFonts w:ascii="Times New Roman" w:eastAsia="Times New Roman" w:hAnsi="Times New Roman"/>
-          <w:color w:val="000000"/>
-          <w:sz w:val="24"/>
-          <w:szCs w:val="24"/>
-        </w:rPr>
-        <w:t>engineering</w:t>
-      </w:r>
-      <w:proofErr w:type="spellEnd"/>
-      <w:r>
-        <w:rPr>
-          <w:rFonts w:ascii="Times New Roman" w:eastAsia="Times New Roman" w:hAnsi="Times New Roman"/>
-          <w:color w:val="000000"/>
-          <w:sz w:val="24"/>
-          <w:szCs w:val="24"/>
-        </w:rPr>
-        <w:t>);</w:t>
+        <w:t>• сетевые технологии (Network engineering);</w:t>
       </w:r>
     </w:p>
     <w:p>
@@ -2295,27 +2096,7 @@
           <w:sz w:val="24"/>
           <w:szCs w:val="24"/>
         </w:rPr>
-        <w:t xml:space="preserve">• анализ качества информационных систем (Performance </w:t>
-      </w:r>
-      <w:proofErr w:type="spellStart"/>
-      <w:r>
-        <w:rPr>
-          <w:rFonts w:ascii="Times New Roman" w:eastAsia="Times New Roman" w:hAnsi="Times New Roman"/>
-          <w:color w:val="000000"/>
-          <w:sz w:val="24"/>
-          <w:szCs w:val="24"/>
-        </w:rPr>
-        <w:t>analysis</w:t>
-      </w:r>
-      <w:proofErr w:type="spellEnd"/>
-      <w:r>
-        <w:rPr>
-          <w:rFonts w:ascii="Times New Roman" w:eastAsia="Times New Roman" w:hAnsi="Times New Roman"/>
-          <w:color w:val="000000"/>
-          <w:sz w:val="24"/>
-          <w:szCs w:val="24"/>
-        </w:rPr>
-        <w:t>);</w:t>
+        <w:t>• анализ качества информационных систем (Performance analysis);</w:t>
       </w:r>
     </w:p>
     <w:p>
@@ -2336,27 +2117,7 @@
           <w:sz w:val="24"/>
           <w:szCs w:val="24"/>
         </w:rPr>
-        <w:t xml:space="preserve">• автоматизация научных исследований (Scientific </w:t>
-      </w:r>
-      <w:proofErr w:type="spellStart"/>
-      <w:r>
-        <w:rPr>
-          <w:rFonts w:ascii="Times New Roman" w:eastAsia="Times New Roman" w:hAnsi="Times New Roman"/>
-          <w:color w:val="000000"/>
-          <w:sz w:val="24"/>
-          <w:szCs w:val="24"/>
-        </w:rPr>
-        <w:t>computing</w:t>
-      </w:r>
-      <w:proofErr w:type="spellEnd"/>
-      <w:r>
-        <w:rPr>
-          <w:rFonts w:ascii="Times New Roman" w:eastAsia="Times New Roman" w:hAnsi="Times New Roman"/>
-          <w:color w:val="000000"/>
-          <w:sz w:val="24"/>
-          <w:szCs w:val="24"/>
-        </w:rPr>
-        <w:t>);</w:t>
+        <w:t>• автоматизация научных исследований (Scientific computing);</w:t>
       </w:r>
     </w:p>
     <w:p>
@@ -2377,27 +2138,7 @@
           <w:sz w:val="24"/>
           <w:szCs w:val="24"/>
         </w:rPr>
-        <w:t xml:space="preserve">• архитектура программного обеспечения (Software </w:t>
-      </w:r>
-      <w:proofErr w:type="spellStart"/>
-      <w:r>
-        <w:rPr>
-          <w:rFonts w:ascii="Times New Roman" w:eastAsia="Times New Roman" w:hAnsi="Times New Roman"/>
-          <w:color w:val="000000"/>
-          <w:sz w:val="24"/>
-          <w:szCs w:val="24"/>
-        </w:rPr>
-        <w:t>architecture</w:t>
-      </w:r>
-      <w:proofErr w:type="spellEnd"/>
-      <w:r>
-        <w:rPr>
-          <w:rFonts w:ascii="Times New Roman" w:eastAsia="Times New Roman" w:hAnsi="Times New Roman"/>
-          <w:color w:val="000000"/>
-          <w:sz w:val="24"/>
-          <w:szCs w:val="24"/>
-        </w:rPr>
-        <w:t>);</w:t>
+        <w:t>• архитектура программного обеспечения (Software architecture);</w:t>
       </w:r>
     </w:p>
     <w:p>
@@ -2418,27 +2159,7 @@
           <w:sz w:val="24"/>
           <w:szCs w:val="24"/>
         </w:rPr>
-        <w:t xml:space="preserve">• инженерия обеспечения (Software </w:t>
-      </w:r>
-      <w:proofErr w:type="spellStart"/>
-      <w:r>
-        <w:rPr>
-          <w:rFonts w:ascii="Times New Roman" w:eastAsia="Times New Roman" w:hAnsi="Times New Roman"/>
-          <w:color w:val="000000"/>
-          <w:sz w:val="24"/>
-          <w:szCs w:val="24"/>
-        </w:rPr>
-        <w:t>engineering</w:t>
-      </w:r>
-      <w:proofErr w:type="spellEnd"/>
-      <w:r>
-        <w:rPr>
-          <w:rFonts w:ascii="Times New Roman" w:eastAsia="Times New Roman" w:hAnsi="Times New Roman"/>
-          <w:color w:val="000000"/>
-          <w:sz w:val="24"/>
-          <w:szCs w:val="24"/>
-        </w:rPr>
-        <w:t>);</w:t>
+        <w:t>• инженерия обеспечения (Software engineering);</w:t>
       </w:r>
     </w:p>
     <w:p>
@@ -2459,27 +2180,7 @@
           <w:sz w:val="24"/>
           <w:szCs w:val="24"/>
         </w:rPr>
-        <w:t xml:space="preserve">• системное администрирование (System </w:t>
-      </w:r>
-      <w:proofErr w:type="spellStart"/>
-      <w:r>
-        <w:rPr>
-          <w:rFonts w:ascii="Times New Roman" w:eastAsia="Times New Roman" w:hAnsi="Times New Roman"/>
-          <w:color w:val="000000"/>
-          <w:sz w:val="24"/>
-          <w:szCs w:val="24"/>
-        </w:rPr>
-        <w:t>administration</w:t>
-      </w:r>
-      <w:proofErr w:type="spellEnd"/>
-      <w:r>
-        <w:rPr>
-          <w:rFonts w:ascii="Times New Roman" w:eastAsia="Times New Roman" w:hAnsi="Times New Roman"/>
-          <w:color w:val="000000"/>
-          <w:sz w:val="24"/>
-          <w:szCs w:val="24"/>
-        </w:rPr>
-        <w:t>);</w:t>
+        <w:t>• системное администрирование (System administration);</w:t>
       </w:r>
     </w:p>
     <w:p>
@@ -2786,27 +2487,7 @@
           <w:sz w:val="24"/>
           <w:szCs w:val="24"/>
         </w:rPr>
-        <w:t>Примечание</w:t>
-      </w:r>
-      <w:proofErr w:type="gramStart"/>
-      <w:r>
-        <w:rPr>
-          <w:rFonts w:ascii="Times New Roman" w:eastAsia="Times New Roman" w:hAnsi="Times New Roman"/>
-          <w:color w:val="000000"/>
-          <w:sz w:val="24"/>
-          <w:szCs w:val="24"/>
-        </w:rPr>
-        <w:t>: В результате</w:t>
-      </w:r>
-      <w:proofErr w:type="gramEnd"/>
-      <w:r>
-        <w:rPr>
-          <w:rFonts w:ascii="Times New Roman" w:eastAsia="Times New Roman" w:hAnsi="Times New Roman"/>
-          <w:color w:val="000000"/>
-          <w:sz w:val="24"/>
-          <w:szCs w:val="24"/>
-        </w:rPr>
-        <w:t xml:space="preserve"> выполнения 2.1 – 2.3 студент формирует текстовый документ, оформленного в соответствии с ГОСТ. Текстовый документ</w:t>
+        <w:t>Примечание: В результате выполнения 2.1 – 2.3 студент формирует текстовый документ, оформленного в соответствии с ГОСТ. Текстовый документ</w:t>
       </w:r>
     </w:p>
     <w:p>
@@ -3670,7 +3351,7 @@
   <w:style w:type="paragraph" w:default="1" w:styleId="a">
     <w:name w:val="Normal"/>
     <w:qFormat/>
-    <w:rsid w:val="009A3D0A"/>
+    <w:rsid w:val="00051C59"/>
     <w:rPr>
       <w:rFonts w:cs="Times New Roman"/>
     </w:rPr>

--- a/отчет_НИР.docx
+++ b/отчет_НИР.docx
@@ -164,7 +164,7 @@
               </wp:anchor>
             </w:drawing>
           </mc:Choice>
-          <mc:Fallback xmlns:dgm="http://schemas.openxmlformats.org/drawingml/2006/diagram" xmlns:lc="http://schemas.openxmlformats.org/drawingml/2006/lockedCanvas" xmlns:c="http://schemas.openxmlformats.org/drawingml/2006/chart" xmlns:pic="http://schemas.openxmlformats.org/drawingml/2006/picture" xmlns:a="http://schemas.openxmlformats.org/drawingml/2006/main" xmlns:sl="http://schemas.openxmlformats.org/schemaLibrary/2006/main">
+          <mc:Fallback xmlns:sl="http://schemas.openxmlformats.org/schemaLibrary/2006/main" xmlns:a="http://schemas.openxmlformats.org/drawingml/2006/main" xmlns:pic="http://schemas.openxmlformats.org/drawingml/2006/picture" xmlns:c="http://schemas.openxmlformats.org/drawingml/2006/chart" xmlns:lc="http://schemas.openxmlformats.org/drawingml/2006/lockedCanvas" xmlns:dgm="http://schemas.openxmlformats.org/drawingml/2006/diagram">
             <w:drawing>
               <wp:anchor allowOverlap="1" behindDoc="0" distB="4294967295" distT="4294967295" distL="114300" distR="114300" hidden="0" layoutInCell="1" locked="0" relativeHeight="0" simplePos="0">
                 <wp:simplePos x="0" y="0"/>
@@ -343,7 +343,25 @@
           <w:sz w:val="26"/>
           <w:szCs w:val="26"/>
         </w:rPr>
-        <w:t xml:space="preserve">по направлению “09.03.01 – Информатика и вычислительная техника ” </w:t>
+        <w:t xml:space="preserve">по направлению “09.03.01 – Информатика и вычислительная </w:t>
+      </w:r>
+      <w:proofErr w:type="gramStart"/>
+      <w:r>
+        <w:rPr>
+          <w:rFonts w:ascii="Times New Roman" w:eastAsia="Times New Roman" w:hAnsi="Times New Roman"/>
+          <w:sz w:val="26"/>
+          <w:szCs w:val="26"/>
+        </w:rPr>
+        <w:t>техника ”</w:t>
+      </w:r>
+      <w:proofErr w:type="gramEnd"/>
+      <w:r>
+        <w:rPr>
+          <w:rFonts w:ascii="Times New Roman" w:eastAsia="Times New Roman" w:hAnsi="Times New Roman"/>
+          <w:sz w:val="26"/>
+          <w:szCs w:val="26"/>
+        </w:rPr>
+        <w:t xml:space="preserve"> </w:t>
       </w:r>
     </w:p>
     <w:p>
@@ -474,15 +492,7 @@
           <w:sz w:val="26"/>
           <w:szCs w:val="26"/>
         </w:rPr>
-        <w:t>Доцент</w:t>
-      </w:r>
-      <w:r>
-        <w:rPr>
-          <w:rFonts w:ascii="Times New Roman" w:eastAsia="Times New Roman" w:hAnsi="Times New Roman"/>
-          <w:sz w:val="26"/>
-          <w:szCs w:val="26"/>
-        </w:rPr>
-        <w:t xml:space="preserve"> кафедры ИТиЭО</w:t>
+        <w:t>Доцент кафедры ИТиЭО</w:t>
       </w:r>
     </w:p>
     <w:p>
@@ -781,30 +791,10 @@
         </w:rPr>
         <w:t>Разработать техническое задание на создание программного продукта в соответствии с темой выпускной квалификационной работы. в соответствии с ГОСТ 15.016-2016 Система разработки и постановки продукции на производство (СРПП). Техническое задание. Требования к содержанию и оформлению. (http://docs.cntd.ru/document/1200144624).</w:t>
       </w:r>
-      <w:r>
-        <w:rPr>
-          <w:rFonts w:ascii="Times New Roman" w:eastAsia="Times New Roman" w:hAnsi="Times New Roman"/>
-          <w:color w:val="000000"/>
-          <w:sz w:val="24"/>
-          <w:szCs w:val="24"/>
-        </w:rPr>
-        <w:br/>
-      </w:r>
-    </w:p>
-    <w:p>
-      <w:pPr>
-        <w:spacing w:after="0" w:line="240" w:lineRule="auto"/>
-        <w:jc w:val="both"/>
-        <w:rPr>
-          <w:rFonts w:ascii="Times" w:eastAsia="Times" w:hAnsi="Times" w:cs="Times"/>
-          <w:b/>
-          <w:sz w:val="20"/>
-          <w:szCs w:val="20"/>
-        </w:rPr>
-      </w:pPr>
-    </w:p>
-    <w:p>
-      <w:pPr>
+    </w:p>
+    <w:p>
+      <w:pPr>
+        <w:spacing w:after="0"/>
         <w:jc w:val="both"/>
       </w:pPr>
       <w:r>
@@ -896,7 +886,27 @@
           <w:sz w:val="24"/>
           <w:szCs w:val="24"/>
         </w:rPr>
-        <w:t>Примечание: По результатам выполнения заданий  1.1-1.3 студент предоставляет разработанное техническое задание. Текстовый документ</w:t>
+        <w:t xml:space="preserve">Примечание: По результатам выполнения </w:t>
+      </w:r>
+      <w:proofErr w:type="gramStart"/>
+      <w:r>
+        <w:rPr>
+          <w:rFonts w:ascii="Times New Roman" w:eastAsia="Times New Roman" w:hAnsi="Times New Roman"/>
+          <w:color w:val="000000"/>
+          <w:sz w:val="24"/>
+          <w:szCs w:val="24"/>
+        </w:rPr>
+        <w:t>заданий  1.1</w:t>
+      </w:r>
+      <w:proofErr w:type="gramEnd"/>
+      <w:r>
+        <w:rPr>
+          <w:rFonts w:ascii="Times New Roman" w:eastAsia="Times New Roman" w:hAnsi="Times New Roman"/>
+          <w:color w:val="000000"/>
+          <w:sz w:val="24"/>
+          <w:szCs w:val="24"/>
+        </w:rPr>
+        <w:t>-1.3 студент предоставляет разработанное техническое задание. Текстовый документ</w:t>
       </w:r>
     </w:p>
     <w:p>
@@ -951,13 +961,15 @@
       </w:pPr>
       <w:r>
         <w:rPr>
-          <w:noProof/>
+          <w:rFonts w:ascii="Times" w:eastAsia="Times" w:hAnsi="Times" w:cs="Times"/>
+          <w:sz w:val="20"/>
+          <w:szCs w:val="20"/>
         </w:rPr>
         <w:drawing>
-          <wp:inline distT="0" distB="0" distL="0" distR="0" wp14:anchorId="22123BCF" wp14:editId="47415FCE">
-            <wp:extent cx="1562100" cy="1562100"/>
-            <wp:effectExtent l="0" t="0" r="0" b="0"/>
-            <wp:docPr id="416510490" name="Рисунок 2"/>
+          <wp:inline distT="0" distB="0" distL="0" distR="0" wp14:anchorId="5FDBF097" wp14:editId="6ABEC512">
+            <wp:extent cx="1664970" cy="1630680"/>
+            <wp:effectExtent l="0" t="0" r="0" b="7620"/>
+            <wp:docPr id="1162428155" name="Рисунок 1"/>
             <wp:cNvGraphicFramePr>
               <a:graphicFrameLocks xmlns:a="http://schemas.openxmlformats.org/drawingml/2006/main" noChangeAspect="1"/>
             </wp:cNvGraphicFramePr>
@@ -965,36 +977,30 @@
               <a:graphicData uri="http://schemas.openxmlformats.org/drawingml/2006/picture">
                 <pic:pic xmlns:pic="http://schemas.openxmlformats.org/drawingml/2006/picture">
                   <pic:nvPicPr>
-                    <pic:cNvPr id="0" name="Picture 3"/>
-                    <pic:cNvPicPr>
-                      <a:picLocks noChangeAspect="1" noChangeArrowheads="1"/>
-                    </pic:cNvPicPr>
+                    <pic:cNvPr id="1162428155" name=""/>
+                    <pic:cNvPicPr/>
                   </pic:nvPicPr>
-                  <pic:blipFill>
-                    <a:blip r:embed="rId9">
-                      <a:extLst>
-                        <a:ext uri="{28A0092B-C50C-407E-A947-70E740481C1C}">
-                          <a14:useLocalDpi xmlns:a14="http://schemas.microsoft.com/office/drawing/2010/main" val="0"/>
-                        </a:ext>
-                      </a:extLst>
-                    </a:blip>
-                    <a:srcRect/>
-                    <a:stretch>
-                      <a:fillRect/>
-                    </a:stretch>
+                  <pic:blipFill rotWithShape="1">
+                    <a:blip r:embed="rId9"/>
+                    <a:srcRect l="2665" t="6390" r="7756" b="5366"/>
+                    <a:stretch/>
                   </pic:blipFill>
                   <pic:spPr bwMode="auto">
                     <a:xfrm>
                       <a:off x="0" y="0"/>
-                      <a:ext cx="1562100" cy="1562100"/>
+                      <a:ext cx="1668839" cy="1634469"/>
                     </a:xfrm>
                     <a:prstGeom prst="rect">
                       <a:avLst/>
                     </a:prstGeom>
-                    <a:noFill/>
                     <a:ln>
                       <a:noFill/>
                     </a:ln>
+                    <a:extLst>
+                      <a:ext uri="{53640926-AAD7-44D8-BBD7-CCE9431645EC}">
+                        <a14:shadowObscured xmlns:a14="http://schemas.microsoft.com/office/drawing/2010/main"/>
+                      </a:ext>
+                    </a:extLst>
                   </pic:spPr>
                 </pic:pic>
               </a:graphicData>
@@ -1037,19 +1043,6 @@
         </w:rPr>
         <w:t>(выбрать одно из заданий с одинаковыми номерами)</w:t>
       </w:r>
-    </w:p>
-    <w:p>
-      <w:pPr>
-        <w:spacing w:after="0" w:line="240" w:lineRule="auto"/>
-        <w:jc w:val="center"/>
-        <w:rPr>
-          <w:rFonts w:ascii="Times New Roman" w:eastAsia="Times New Roman" w:hAnsi="Times New Roman"/>
-          <w:b/>
-          <w:color w:val="000000"/>
-          <w:sz w:val="24"/>
-          <w:szCs w:val="24"/>
-        </w:rPr>
-      </w:pPr>
     </w:p>
     <w:p>
       <w:pPr>
@@ -1701,7 +1694,6 @@
           <w:sz w:val="24"/>
           <w:szCs w:val="24"/>
         </w:rPr>
-        <w:lastRenderedPageBreak/>
         <w:t>• человеко-машинное взаимодействие (Human-computer interaction).</w:t>
       </w:r>
     </w:p>
@@ -1736,6 +1728,7 @@
           <w:sz w:val="24"/>
           <w:szCs w:val="24"/>
         </w:rPr>
+        <w:lastRenderedPageBreak/>
         <w:t xml:space="preserve">Задание 2.1. </w:t>
       </w:r>
       <w:r>
@@ -2309,16 +2302,22 @@
     </w:p>
     <w:p>
       <w:pPr>
-        <w:pBdr>
-          <w:top w:val="nil"/>
-          <w:left w:val="nil"/>
-          <w:bottom w:val="nil"/>
-          <w:right w:val="nil"/>
-          <w:between w:val="nil"/>
-        </w:pBdr>
-        <w:spacing w:after="0" w:line="240" w:lineRule="auto"/>
-        <w:rPr>
-          <w:rFonts w:ascii="Times New Roman" w:eastAsia="Times New Roman" w:hAnsi="Times New Roman"/>
+        <w:spacing w:after="0" w:line="240" w:lineRule="auto"/>
+        <w:rPr>
+          <w:rFonts w:ascii="Times New Roman" w:eastAsia="Times New Roman" w:hAnsi="Times New Roman"/>
+          <w:color w:val="000000"/>
+          <w:sz w:val="24"/>
+          <w:szCs w:val="24"/>
+        </w:rPr>
+      </w:pPr>
+    </w:p>
+    <w:p>
+      <w:pPr>
+        <w:spacing w:after="0" w:line="240" w:lineRule="auto"/>
+        <w:jc w:val="both"/>
+        <w:rPr>
+          <w:rFonts w:ascii="Times New Roman" w:eastAsia="Times New Roman" w:hAnsi="Times New Roman"/>
+          <w:b/>
           <w:i/>
           <w:color w:val="000000"/>
           <w:sz w:val="24"/>
@@ -2328,32 +2327,23 @@
       <w:r>
         <w:rPr>
           <w:rFonts w:ascii="Times New Roman" w:eastAsia="Times New Roman" w:hAnsi="Times New Roman"/>
+          <w:b/>
+          <w:color w:val="000000"/>
+          <w:sz w:val="24"/>
+          <w:szCs w:val="24"/>
+        </w:rPr>
+        <w:t xml:space="preserve">Задание 2.2. </w:t>
+      </w:r>
+      <w:r>
+        <w:rPr>
+          <w:rFonts w:ascii="Times New Roman" w:eastAsia="Times New Roman" w:hAnsi="Times New Roman"/>
+          <w:b/>
           <w:i/>
           <w:color w:val="000000"/>
           <w:sz w:val="24"/>
           <w:szCs w:val="24"/>
         </w:rPr>
-        <w:tab/>
-      </w:r>
-    </w:p>
-    <w:p>
-      <w:pPr>
-        <w:spacing w:after="0" w:line="240" w:lineRule="auto"/>
-        <w:rPr>
-          <w:rFonts w:ascii="Times New Roman" w:eastAsia="Times New Roman" w:hAnsi="Times New Roman"/>
-          <w:color w:val="000000"/>
-          <w:sz w:val="24"/>
-          <w:szCs w:val="24"/>
-        </w:rPr>
-      </w:pPr>
-      <w:r>
-        <w:rPr>
-          <w:rFonts w:ascii="Times New Roman" w:eastAsia="Times New Roman" w:hAnsi="Times New Roman"/>
-          <w:color w:val="000000"/>
-          <w:sz w:val="24"/>
-          <w:szCs w:val="24"/>
-        </w:rPr>
-        <w:t>_____________________________________________________________________________</w:t>
+        <w:t>Результаты анализа представить в виде текста (синтезировать знания, полученные в результате анализа различных источников информации). То есть в виде текста представить анализ состояния изученной проблемы.</w:t>
       </w:r>
     </w:p>
     <w:p>
@@ -2388,7 +2378,7 @@
           <w:sz w:val="24"/>
           <w:szCs w:val="24"/>
         </w:rPr>
-        <w:t xml:space="preserve">Задание 2.2. </w:t>
+        <w:t xml:space="preserve">Задание 2.3. </w:t>
       </w:r>
       <w:r>
         <w:rPr>
@@ -2399,72 +2389,6 @@
           <w:sz w:val="24"/>
           <w:szCs w:val="24"/>
         </w:rPr>
-        <w:t>Результаты анализа представить в виде текста (синтезировать знания, полученные в результате анализа различных источников информации). То есть в виде текста представить анализ состояния изученной проблемы.</w:t>
-      </w:r>
-    </w:p>
-    <w:p>
-      <w:pPr>
-        <w:spacing w:after="0" w:line="240" w:lineRule="auto"/>
-        <w:rPr>
-          <w:rFonts w:ascii="Times New Roman" w:eastAsia="Times New Roman" w:hAnsi="Times New Roman"/>
-          <w:color w:val="000000"/>
-          <w:sz w:val="24"/>
-          <w:szCs w:val="24"/>
-        </w:rPr>
-      </w:pPr>
-      <w:r>
-        <w:rPr>
-          <w:rFonts w:ascii="Times New Roman" w:eastAsia="Times New Roman" w:hAnsi="Times New Roman"/>
-          <w:color w:val="000000"/>
-          <w:sz w:val="24"/>
-          <w:szCs w:val="24"/>
-        </w:rPr>
-        <w:t>_____________________________________________________________________________</w:t>
-      </w:r>
-    </w:p>
-    <w:p>
-      <w:pPr>
-        <w:spacing w:after="0" w:line="240" w:lineRule="auto"/>
-        <w:rPr>
-          <w:rFonts w:ascii="Times New Roman" w:eastAsia="Times New Roman" w:hAnsi="Times New Roman"/>
-          <w:color w:val="000000"/>
-          <w:sz w:val="24"/>
-          <w:szCs w:val="24"/>
-        </w:rPr>
-      </w:pPr>
-    </w:p>
-    <w:p>
-      <w:pPr>
-        <w:spacing w:line="240" w:lineRule="auto"/>
-        <w:jc w:val="both"/>
-        <w:rPr>
-          <w:rFonts w:ascii="Times New Roman" w:eastAsia="Times New Roman" w:hAnsi="Times New Roman"/>
-          <w:b/>
-          <w:i/>
-          <w:color w:val="000000"/>
-          <w:sz w:val="24"/>
-          <w:szCs w:val="24"/>
-        </w:rPr>
-      </w:pPr>
-      <w:r>
-        <w:rPr>
-          <w:rFonts w:ascii="Times New Roman" w:eastAsia="Times New Roman" w:hAnsi="Times New Roman"/>
-          <w:b/>
-          <w:color w:val="000000"/>
-          <w:sz w:val="24"/>
-          <w:szCs w:val="24"/>
-        </w:rPr>
-        <w:t xml:space="preserve">Задание 2.3. </w:t>
-      </w:r>
-      <w:r>
-        <w:rPr>
-          <w:rFonts w:ascii="Times New Roman" w:eastAsia="Times New Roman" w:hAnsi="Times New Roman"/>
-          <w:b/>
-          <w:i/>
-          <w:color w:val="000000"/>
-          <w:sz w:val="24"/>
-          <w:szCs w:val="24"/>
-        </w:rPr>
         <w:t>Представить выполненное задание в виде текста, оформленного в соответствии с ГОСТ «Общие требования к текстовым документам» (https://files.stroyinf.ru/Data/708/70827.pdf).</w:t>
       </w:r>
     </w:p>
@@ -2487,7 +2411,27 @@
           <w:sz w:val="24"/>
           <w:szCs w:val="24"/>
         </w:rPr>
-        <w:t>Примечание: В результате выполнения 2.1 – 2.3 студент формирует текстовый документ, оформленного в соответствии с ГОСТ. Текстовый документ</w:t>
+        <w:t>Примечание</w:t>
+      </w:r>
+      <w:proofErr w:type="gramStart"/>
+      <w:r>
+        <w:rPr>
+          <w:rFonts w:ascii="Times New Roman" w:eastAsia="Times New Roman" w:hAnsi="Times New Roman"/>
+          <w:color w:val="000000"/>
+          <w:sz w:val="24"/>
+          <w:szCs w:val="24"/>
+        </w:rPr>
+        <w:t>: В результате</w:t>
+      </w:r>
+      <w:proofErr w:type="gramEnd"/>
+      <w:r>
+        <w:rPr>
+          <w:rFonts w:ascii="Times New Roman" w:eastAsia="Times New Roman" w:hAnsi="Times New Roman"/>
+          <w:color w:val="000000"/>
+          <w:sz w:val="24"/>
+          <w:szCs w:val="24"/>
+        </w:rPr>
+        <w:t xml:space="preserve"> выполнения 2.1 – 2.3 студент формирует текстовый документ, оформленного в соответствии с ГОСТ. Текстовый документ</w:t>
       </w:r>
     </w:p>
     <w:p>
@@ -2519,17 +2463,13 @@
         <w:t>QR-код задания (на GIT-репозиторий):</w:t>
       </w:r>
     </w:p>
-    <w:p/>
-    <w:p>
-      <w:r>
-        <w:rPr>
-          <w:noProof/>
-        </w:rPr>
+    <w:p>
+      <w:r>
         <w:drawing>
-          <wp:inline distT="0" distB="0" distL="0" distR="0" wp14:anchorId="23548558" wp14:editId="51FF14D5">
-            <wp:extent cx="1562100" cy="1562100"/>
-            <wp:effectExtent l="0" t="0" r="0" b="0"/>
-            <wp:docPr id="838149438" name="Рисунок 1"/>
+          <wp:inline distT="0" distB="0" distL="0" distR="0" wp14:anchorId="643ACF55" wp14:editId="616392FD">
+            <wp:extent cx="1844040" cy="1878330"/>
+            <wp:effectExtent l="0" t="0" r="3810" b="7620"/>
+            <wp:docPr id="2056372711" name="Рисунок 1"/>
             <wp:cNvGraphicFramePr>
               <a:graphicFrameLocks xmlns:a="http://schemas.openxmlformats.org/drawingml/2006/main" noChangeAspect="1"/>
             </wp:cNvGraphicFramePr>
@@ -2537,36 +2477,30 @@
               <a:graphicData uri="http://schemas.openxmlformats.org/drawingml/2006/picture">
                 <pic:pic xmlns:pic="http://schemas.openxmlformats.org/drawingml/2006/picture">
                   <pic:nvPicPr>
-                    <pic:cNvPr id="0" name="Picture 1"/>
-                    <pic:cNvPicPr>
-                      <a:picLocks noChangeAspect="1" noChangeArrowheads="1"/>
-                    </pic:cNvPicPr>
+                    <pic:cNvPr id="2056372711" name=""/>
+                    <pic:cNvPicPr/>
                   </pic:nvPicPr>
-                  <pic:blipFill>
-                    <a:blip r:embed="rId10">
-                      <a:extLst>
-                        <a:ext uri="{28A0092B-C50C-407E-A947-70E740481C1C}">
-                          <a14:useLocalDpi xmlns:a14="http://schemas.microsoft.com/office/drawing/2010/main" val="0"/>
-                        </a:ext>
-                      </a:extLst>
-                    </a:blip>
-                    <a:srcRect/>
-                    <a:stretch>
-                      <a:fillRect/>
-                    </a:stretch>
+                  <pic:blipFill rotWithShape="1">
+                    <a:blip r:embed="rId10"/>
+                    <a:srcRect l="4292" t="4891" r="5380" b="5814"/>
+                    <a:stretch/>
                   </pic:blipFill>
                   <pic:spPr bwMode="auto">
                     <a:xfrm>
                       <a:off x="0" y="0"/>
-                      <a:ext cx="1562100" cy="1562100"/>
+                      <a:ext cx="1863263" cy="1897910"/>
                     </a:xfrm>
                     <a:prstGeom prst="rect">
                       <a:avLst/>
                     </a:prstGeom>
-                    <a:noFill/>
                     <a:ln>
                       <a:noFill/>
                     </a:ln>
+                    <a:extLst>
+                      <a:ext uri="{53640926-AAD7-44D8-BBD7-CCE9431645EC}">
+                        <a14:shadowObscured xmlns:a14="http://schemas.microsoft.com/office/drawing/2010/main"/>
+                      </a:ext>
+                    </a:extLst>
                   </pic:spPr>
                 </pic:pic>
               </a:graphicData>
@@ -2575,7 +2509,6 @@
         </w:drawing>
       </w:r>
     </w:p>
-    <w:p/>
     <w:p>
       <w:pPr>
         <w:tabs>
@@ -2597,17 +2530,16 @@
         <w:jc w:val="both"/>
         <w:rPr>
           <w:rFonts w:ascii="Times New Roman" w:eastAsia="Times New Roman" w:hAnsi="Times New Roman"/>
-          <w:sz w:val="28"/>
-          <w:szCs w:val="28"/>
-        </w:rPr>
-      </w:pPr>
-      <w:r>
-        <w:rPr>
-          <w:rFonts w:ascii="Times New Roman" w:eastAsia="Times New Roman" w:hAnsi="Times New Roman"/>
-          <w:sz w:val="28"/>
-          <w:szCs w:val="28"/>
-        </w:rPr>
-        <w:lastRenderedPageBreak/>
+          <w:sz w:val="24"/>
+          <w:szCs w:val="24"/>
+        </w:rPr>
+      </w:pPr>
+      <w:r>
+        <w:rPr>
+          <w:rFonts w:ascii="Times New Roman" w:eastAsia="Times New Roman" w:hAnsi="Times New Roman"/>
+          <w:sz w:val="24"/>
+          <w:szCs w:val="24"/>
+        </w:rPr>
         <w:t xml:space="preserve">Руководитель практики____________________________ </w:t>
       </w:r>
     </w:p>
@@ -2633,16 +2565,16 @@
         <w:jc w:val="both"/>
         <w:rPr>
           <w:rFonts w:ascii="Times New Roman" w:eastAsia="Times New Roman" w:hAnsi="Times New Roman"/>
-          <w:sz w:val="28"/>
-          <w:szCs w:val="28"/>
+          <w:sz w:val="24"/>
+          <w:szCs w:val="24"/>
           <w:vertAlign w:val="superscript"/>
         </w:rPr>
       </w:pPr>
       <w:r>
         <w:rPr>
           <w:rFonts w:ascii="Times New Roman" w:eastAsia="Times New Roman" w:hAnsi="Times New Roman"/>
-          <w:sz w:val="28"/>
-          <w:szCs w:val="28"/>
+          <w:sz w:val="24"/>
+          <w:szCs w:val="24"/>
           <w:vertAlign w:val="superscript"/>
         </w:rPr>
         <w:t xml:space="preserve">                 (подпись руководителя)</w:t>
@@ -2670,8 +2602,8 @@
         <w:jc w:val="both"/>
         <w:rPr>
           <w:rFonts w:ascii="Times New Roman" w:eastAsia="Times New Roman" w:hAnsi="Times New Roman"/>
-          <w:sz w:val="28"/>
-          <w:szCs w:val="28"/>
+          <w:sz w:val="24"/>
+          <w:szCs w:val="24"/>
           <w:vertAlign w:val="superscript"/>
         </w:rPr>
       </w:pPr>
@@ -2698,8 +2630,8 @@
         <w:jc w:val="both"/>
         <w:rPr>
           <w:rFonts w:ascii="Times New Roman" w:eastAsia="Times New Roman" w:hAnsi="Times New Roman"/>
-          <w:sz w:val="28"/>
-          <w:szCs w:val="28"/>
+          <w:sz w:val="24"/>
+          <w:szCs w:val="24"/>
           <w:vertAlign w:val="superscript"/>
         </w:rPr>
       </w:pPr>
@@ -2725,15 +2657,15 @@
         <w:jc w:val="both"/>
         <w:rPr>
           <w:rFonts w:ascii="Times New Roman" w:eastAsia="Times New Roman" w:hAnsi="Times New Roman"/>
-          <w:sz w:val="28"/>
-          <w:szCs w:val="28"/>
-        </w:rPr>
-      </w:pPr>
-      <w:r>
-        <w:rPr>
-          <w:rFonts w:ascii="Times New Roman" w:eastAsia="Times New Roman" w:hAnsi="Times New Roman"/>
-          <w:sz w:val="28"/>
-          <w:szCs w:val="28"/>
+          <w:sz w:val="24"/>
+          <w:szCs w:val="24"/>
+        </w:rPr>
+      </w:pPr>
+      <w:r>
+        <w:rPr>
+          <w:rFonts w:ascii="Times New Roman" w:eastAsia="Times New Roman" w:hAnsi="Times New Roman"/>
+          <w:sz w:val="24"/>
+          <w:szCs w:val="24"/>
         </w:rPr>
         <w:t xml:space="preserve">Задание выполнил _____________________ </w:t>
       </w:r>
@@ -2759,49 +2691,27 @@
         <w:jc w:val="both"/>
         <w:rPr>
           <w:rFonts w:ascii="Times New Roman" w:eastAsia="Times New Roman" w:hAnsi="Times New Roman"/>
-          <w:sz w:val="28"/>
-          <w:szCs w:val="28"/>
-        </w:rPr>
-      </w:pPr>
-      <w:r>
-        <w:rPr>
-          <w:rFonts w:ascii="Times New Roman" w:eastAsia="Times New Roman" w:hAnsi="Times New Roman"/>
-          <w:sz w:val="28"/>
-          <w:szCs w:val="28"/>
+          <w:sz w:val="24"/>
+          <w:szCs w:val="24"/>
+        </w:rPr>
+      </w:pPr>
+      <w:r>
+        <w:rPr>
+          <w:rFonts w:ascii="Times New Roman" w:eastAsia="Times New Roman" w:hAnsi="Times New Roman"/>
+          <w:sz w:val="24"/>
+          <w:szCs w:val="24"/>
         </w:rPr>
         <w:t xml:space="preserve">                                       </w:t>
       </w:r>
       <w:r>
         <w:rPr>
           <w:rFonts w:ascii="Times New Roman" w:eastAsia="Times New Roman" w:hAnsi="Times New Roman"/>
-          <w:sz w:val="28"/>
-          <w:szCs w:val="28"/>
+          <w:sz w:val="24"/>
+          <w:szCs w:val="24"/>
           <w:vertAlign w:val="superscript"/>
         </w:rPr>
         <w:t>(подпись студента)</w:t>
       </w:r>
-    </w:p>
-    <w:p/>
-    <w:p>
-      <w:pPr>
-        <w:spacing w:after="0" w:line="240" w:lineRule="auto"/>
-        <w:rPr>
-          <w:rFonts w:ascii="Times" w:eastAsia="Times" w:hAnsi="Times" w:cs="Times"/>
-          <w:sz w:val="20"/>
-          <w:szCs w:val="20"/>
-        </w:rPr>
-      </w:pPr>
-    </w:p>
-    <w:p>
-      <w:pPr>
-        <w:spacing w:after="0" w:line="240" w:lineRule="auto"/>
-        <w:jc w:val="both"/>
-        <w:rPr>
-          <w:rFonts w:ascii="Times" w:eastAsia="Times" w:hAnsi="Times" w:cs="Times"/>
-          <w:sz w:val="20"/>
-          <w:szCs w:val="20"/>
-        </w:rPr>
-      </w:pPr>
     </w:p>
     <w:p>
       <w:pPr>

--- a/отчет_НИР.docx
+++ b/отчет_НИР.docx
@@ -164,7 +164,7 @@
               </wp:anchor>
             </w:drawing>
           </mc:Choice>
-          <mc:Fallback xmlns:sl="http://schemas.openxmlformats.org/schemaLibrary/2006/main" xmlns:a="http://schemas.openxmlformats.org/drawingml/2006/main" xmlns:pic="http://schemas.openxmlformats.org/drawingml/2006/picture" xmlns:c="http://schemas.openxmlformats.org/drawingml/2006/chart" xmlns:lc="http://schemas.openxmlformats.org/drawingml/2006/lockedCanvas" xmlns:dgm="http://schemas.openxmlformats.org/drawingml/2006/diagram">
+          <mc:Fallback xmlns:dgm="http://schemas.openxmlformats.org/drawingml/2006/diagram" xmlns:lc="http://schemas.openxmlformats.org/drawingml/2006/lockedCanvas" xmlns:c="http://schemas.openxmlformats.org/drawingml/2006/chart" xmlns:pic="http://schemas.openxmlformats.org/drawingml/2006/picture" xmlns:a="http://schemas.openxmlformats.org/drawingml/2006/main" xmlns:sl="http://schemas.openxmlformats.org/schemaLibrary/2006/main">
             <w:drawing>
               <wp:anchor allowOverlap="1" behindDoc="0" distB="4294967295" distT="4294967295" distL="114300" distR="114300" hidden="0" layoutInCell="1" locked="0" relativeHeight="0" simplePos="0">
                 <wp:simplePos x="0" y="0"/>
@@ -419,7 +419,43 @@
           <w:sz w:val="26"/>
           <w:szCs w:val="26"/>
         </w:rPr>
-        <w:t>Зав. кафедрой ИТиЭО д.п.н., проф.</w:t>
+        <w:t xml:space="preserve">Зав. кафедрой </w:t>
+      </w:r>
+      <w:proofErr w:type="spellStart"/>
+      <w:r>
+        <w:rPr>
+          <w:rFonts w:ascii="Times New Roman" w:eastAsia="Times New Roman" w:hAnsi="Times New Roman"/>
+          <w:sz w:val="26"/>
+          <w:szCs w:val="26"/>
+        </w:rPr>
+        <w:t>ИТиЭО</w:t>
+      </w:r>
+      <w:proofErr w:type="spellEnd"/>
+      <w:r>
+        <w:rPr>
+          <w:rFonts w:ascii="Times New Roman" w:eastAsia="Times New Roman" w:hAnsi="Times New Roman"/>
+          <w:sz w:val="26"/>
+          <w:szCs w:val="26"/>
+        </w:rPr>
+        <w:t xml:space="preserve"> </w:t>
+      </w:r>
+      <w:proofErr w:type="spellStart"/>
+      <w:r>
+        <w:rPr>
+          <w:rFonts w:ascii="Times New Roman" w:eastAsia="Times New Roman" w:hAnsi="Times New Roman"/>
+          <w:sz w:val="26"/>
+          <w:szCs w:val="26"/>
+        </w:rPr>
+        <w:t>д.п.н</w:t>
+      </w:r>
+      <w:proofErr w:type="spellEnd"/>
+      <w:r>
+        <w:rPr>
+          <w:rFonts w:ascii="Times New Roman" w:eastAsia="Times New Roman" w:hAnsi="Times New Roman"/>
+          <w:sz w:val="26"/>
+          <w:szCs w:val="26"/>
+        </w:rPr>
+        <w:t>., проф.</w:t>
       </w:r>
     </w:p>
     <w:p>
@@ -492,8 +528,18 @@
           <w:sz w:val="26"/>
           <w:szCs w:val="26"/>
         </w:rPr>
-        <w:t>Доцент кафедры ИТиЭО</w:t>
-      </w:r>
+        <w:t xml:space="preserve">Доцент кафедры </w:t>
+      </w:r>
+      <w:proofErr w:type="spellStart"/>
+      <w:r>
+        <w:rPr>
+          <w:rFonts w:ascii="Times New Roman" w:eastAsia="Times New Roman" w:hAnsi="Times New Roman"/>
+          <w:sz w:val="26"/>
+          <w:szCs w:val="26"/>
+        </w:rPr>
+        <w:t>ИТиЭО</w:t>
+      </w:r>
+      <w:proofErr w:type="spellEnd"/>
     </w:p>
     <w:p>
       <w:pPr>
@@ -622,6 +668,68 @@
           <w:szCs w:val="26"/>
         </w:rPr>
       </w:pPr>
+      <w:r>
+        <w:rPr>
+          <w:rFonts w:ascii="Times New Roman" w:eastAsia="Times New Roman" w:hAnsi="Times New Roman"/>
+          <w:sz w:val="26"/>
+          <w:szCs w:val="26"/>
+        </w:rPr>
+        <w:drawing>
+          <wp:anchor distT="0" distB="0" distL="114300" distR="114300" simplePos="0" relativeHeight="251660288" behindDoc="0" locked="0" layoutInCell="1" allowOverlap="1" wp14:anchorId="0BF414C7" wp14:editId="2F55A0CF">
+            <wp:simplePos x="0" y="0"/>
+            <wp:positionH relativeFrom="column">
+              <wp:posOffset>4725670</wp:posOffset>
+            </wp:positionH>
+            <wp:positionV relativeFrom="paragraph">
+              <wp:posOffset>12700</wp:posOffset>
+            </wp:positionV>
+            <wp:extent cx="971657" cy="563245"/>
+            <wp:effectExtent l="0" t="0" r="0" b="8255"/>
+            <wp:wrapNone/>
+            <wp:docPr id="1437523078" name="Рисунок 1"/>
+            <wp:cNvGraphicFramePr>
+              <a:graphicFrameLocks xmlns:a="http://schemas.openxmlformats.org/drawingml/2006/main" noChangeAspect="1"/>
+            </wp:cNvGraphicFramePr>
+            <a:graphic xmlns:a="http://schemas.openxmlformats.org/drawingml/2006/main">
+              <a:graphicData uri="http://schemas.openxmlformats.org/drawingml/2006/picture">
+                <pic:pic xmlns:pic="http://schemas.openxmlformats.org/drawingml/2006/picture">
+                  <pic:nvPicPr>
+                    <pic:cNvPr id="1437523078" name=""/>
+                    <pic:cNvPicPr/>
+                  </pic:nvPicPr>
+                  <pic:blipFill>
+                    <a:blip r:embed="rId9">
+                      <a:extLst>
+                        <a:ext uri="{28A0092B-C50C-407E-A947-70E740481C1C}">
+                          <a14:useLocalDpi xmlns:a14="http://schemas.microsoft.com/office/drawing/2010/main" val="0"/>
+                        </a:ext>
+                      </a:extLst>
+                    </a:blip>
+                    <a:stretch>
+                      <a:fillRect/>
+                    </a:stretch>
+                  </pic:blipFill>
+                  <pic:spPr>
+                    <a:xfrm>
+                      <a:off x="0" y="0"/>
+                      <a:ext cx="971657" cy="563245"/>
+                    </a:xfrm>
+                    <a:prstGeom prst="rect">
+                      <a:avLst/>
+                    </a:prstGeom>
+                  </pic:spPr>
+                </pic:pic>
+              </a:graphicData>
+            </a:graphic>
+            <wp14:sizeRelH relativeFrom="margin">
+              <wp14:pctWidth>0</wp14:pctWidth>
+            </wp14:sizeRelH>
+            <wp14:sizeRelV relativeFrom="margin">
+              <wp14:pctHeight>0</wp14:pctHeight>
+            </wp14:sizeRelV>
+          </wp:anchor>
+        </w:drawing>
+      </w:r>
     </w:p>
     <w:p>
       <w:pPr>
@@ -633,12 +741,23 @@
           <w:szCs w:val="26"/>
         </w:rPr>
       </w:pPr>
-      <w:r>
+    </w:p>
+    <w:p>
+      <w:pPr>
+        <w:spacing w:after="0"/>
+        <w:jc w:val="right"/>
         <w:rPr>
           <w:rFonts w:ascii="Times New Roman" w:eastAsia="Times New Roman" w:hAnsi="Times New Roman"/>
           <w:sz w:val="26"/>
           <w:szCs w:val="26"/>
         </w:rPr>
+      </w:pPr>
+      <w:r>
+        <w:rPr>
+          <w:rFonts w:ascii="Times New Roman" w:eastAsia="Times New Roman" w:hAnsi="Times New Roman"/>
+          <w:sz w:val="26"/>
+          <w:szCs w:val="26"/>
+        </w:rPr>
         <w:t>____________________</w:t>
       </w:r>
     </w:p>
@@ -719,6 +838,7 @@
           <w:sz w:val="26"/>
           <w:szCs w:val="26"/>
         </w:rPr>
+        <w:lastRenderedPageBreak/>
         <w:t xml:space="preserve"> 20</w:t>
       </w:r>
       <w:r>
@@ -739,7 +859,6 @@
         </w:tabs>
       </w:pPr>
       <w:r>
-        <w:lastRenderedPageBreak/>
         <w:t>I. Инвариантная самостоятельная работа</w:t>
       </w:r>
     </w:p>
@@ -962,6 +1081,7 @@
       <w:r>
         <w:rPr>
           <w:rFonts w:ascii="Times" w:eastAsia="Times" w:hAnsi="Times" w:cs="Times"/>
+          <w:noProof/>
           <w:sz w:val="20"/>
           <w:szCs w:val="20"/>
         </w:rPr>
@@ -981,7 +1101,7 @@
                     <pic:cNvPicPr/>
                   </pic:nvPicPr>
                   <pic:blipFill rotWithShape="1">
-                    <a:blip r:embed="rId9"/>
+                    <a:blip r:embed="rId10"/>
                     <a:srcRect l="2665" t="6390" r="7756" b="5366"/>
                     <a:stretch/>
                   </pic:blipFill>
@@ -1131,7 +1251,47 @@
           <w:sz w:val="24"/>
           <w:szCs w:val="24"/>
         </w:rPr>
-        <w:t>• интеллектуальные системы (Artificial intelligence);</w:t>
+        <w:t>• интеллектуальные системы (</w:t>
+      </w:r>
+      <w:proofErr w:type="spellStart"/>
+      <w:r>
+        <w:rPr>
+          <w:rFonts w:ascii="Times New Roman" w:eastAsia="Times New Roman" w:hAnsi="Times New Roman"/>
+          <w:color w:val="000000"/>
+          <w:sz w:val="24"/>
+          <w:szCs w:val="24"/>
+        </w:rPr>
+        <w:t>Artificial</w:t>
+      </w:r>
+      <w:proofErr w:type="spellEnd"/>
+      <w:r>
+        <w:rPr>
+          <w:rFonts w:ascii="Times New Roman" w:eastAsia="Times New Roman" w:hAnsi="Times New Roman"/>
+          <w:color w:val="000000"/>
+          <w:sz w:val="24"/>
+          <w:szCs w:val="24"/>
+        </w:rPr>
+        <w:t xml:space="preserve"> </w:t>
+      </w:r>
+      <w:proofErr w:type="spellStart"/>
+      <w:r>
+        <w:rPr>
+          <w:rFonts w:ascii="Times New Roman" w:eastAsia="Times New Roman" w:hAnsi="Times New Roman"/>
+          <w:color w:val="000000"/>
+          <w:sz w:val="24"/>
+          <w:szCs w:val="24"/>
+        </w:rPr>
+        <w:t>intelligence</w:t>
+      </w:r>
+      <w:proofErr w:type="spellEnd"/>
+      <w:r>
+        <w:rPr>
+          <w:rFonts w:ascii="Times New Roman" w:eastAsia="Times New Roman" w:hAnsi="Times New Roman"/>
+          <w:color w:val="000000"/>
+          <w:sz w:val="24"/>
+          <w:szCs w:val="24"/>
+        </w:rPr>
+        <w:t>);</w:t>
       </w:r>
     </w:p>
     <w:p>
@@ -1174,7 +1334,27 @@
           <w:sz w:val="24"/>
           <w:szCs w:val="24"/>
         </w:rPr>
-        <w:t>• биоинформатика (Bioinformatics);</w:t>
+        <w:t>• биоинформатика (</w:t>
+      </w:r>
+      <w:proofErr w:type="spellStart"/>
+      <w:r>
+        <w:rPr>
+          <w:rFonts w:ascii="Times New Roman" w:eastAsia="Times New Roman" w:hAnsi="Times New Roman"/>
+          <w:color w:val="000000"/>
+          <w:sz w:val="24"/>
+          <w:szCs w:val="24"/>
+        </w:rPr>
+        <w:t>Bioinformatics</w:t>
+      </w:r>
+      <w:proofErr w:type="spellEnd"/>
+      <w:r>
+        <w:rPr>
+          <w:rFonts w:ascii="Times New Roman" w:eastAsia="Times New Roman" w:hAnsi="Times New Roman"/>
+          <w:color w:val="000000"/>
+          <w:sz w:val="24"/>
+          <w:szCs w:val="24"/>
+        </w:rPr>
+        <w:t>);</w:t>
       </w:r>
     </w:p>
     <w:p>
@@ -1694,7 +1874,48 @@
           <w:sz w:val="24"/>
           <w:szCs w:val="24"/>
         </w:rPr>
-        <w:t>• человеко-машинное взаимодействие (Human-computer interaction).</w:t>
+        <w:lastRenderedPageBreak/>
+        <w:t>• человеко-машинное взаимодействие (Human-</w:t>
+      </w:r>
+      <w:proofErr w:type="spellStart"/>
+      <w:r>
+        <w:rPr>
+          <w:rFonts w:ascii="Times New Roman" w:eastAsia="Times New Roman" w:hAnsi="Times New Roman"/>
+          <w:color w:val="000000"/>
+          <w:sz w:val="24"/>
+          <w:szCs w:val="24"/>
+        </w:rPr>
+        <w:t>computer</w:t>
+      </w:r>
+      <w:proofErr w:type="spellEnd"/>
+      <w:r>
+        <w:rPr>
+          <w:rFonts w:ascii="Times New Roman" w:eastAsia="Times New Roman" w:hAnsi="Times New Roman"/>
+          <w:color w:val="000000"/>
+          <w:sz w:val="24"/>
+          <w:szCs w:val="24"/>
+        </w:rPr>
+        <w:t xml:space="preserve"> </w:t>
+      </w:r>
+      <w:proofErr w:type="spellStart"/>
+      <w:r>
+        <w:rPr>
+          <w:rFonts w:ascii="Times New Roman" w:eastAsia="Times New Roman" w:hAnsi="Times New Roman"/>
+          <w:color w:val="000000"/>
+          <w:sz w:val="24"/>
+          <w:szCs w:val="24"/>
+        </w:rPr>
+        <w:t>interaction</w:t>
+      </w:r>
+      <w:proofErr w:type="spellEnd"/>
+      <w:r>
+        <w:rPr>
+          <w:rFonts w:ascii="Times New Roman" w:eastAsia="Times New Roman" w:hAnsi="Times New Roman"/>
+          <w:color w:val="000000"/>
+          <w:sz w:val="24"/>
+          <w:szCs w:val="24"/>
+        </w:rPr>
+        <w:t>).</w:t>
       </w:r>
     </w:p>
     <w:p>
@@ -1728,7 +1949,6 @@
           <w:sz w:val="24"/>
           <w:szCs w:val="24"/>
         </w:rPr>
-        <w:lastRenderedPageBreak/>
         <w:t xml:space="preserve">Задание 2.1. </w:t>
       </w:r>
       <w:r>
@@ -2005,8 +2225,19 @@
           <w:sz w:val="24"/>
           <w:szCs w:val="24"/>
         </w:rPr>
-        <w:t>• управленческие информационные системы (Management information</w:t>
-      </w:r>
+        <w:t xml:space="preserve">• управленческие информационные системы (Management </w:t>
+      </w:r>
+      <w:proofErr w:type="spellStart"/>
+      <w:r>
+        <w:rPr>
+          <w:rFonts w:ascii="Times New Roman" w:eastAsia="Times New Roman" w:hAnsi="Times New Roman"/>
+          <w:color w:val="000000"/>
+          <w:sz w:val="24"/>
+          <w:szCs w:val="24"/>
+        </w:rPr>
+        <w:t>information</w:t>
+      </w:r>
+      <w:proofErr w:type="spellEnd"/>
     </w:p>
     <w:p>
       <w:pPr>
@@ -2019,14 +2250,25 @@
           <w:szCs w:val="24"/>
         </w:rPr>
       </w:pPr>
-      <w:r>
-        <w:rPr>
-          <w:rFonts w:ascii="Times New Roman" w:eastAsia="Times New Roman" w:hAnsi="Times New Roman"/>
-          <w:color w:val="000000"/>
-          <w:sz w:val="24"/>
-          <w:szCs w:val="24"/>
-        </w:rPr>
-        <w:t>systems);</w:t>
+      <w:proofErr w:type="spellStart"/>
+      <w:r>
+        <w:rPr>
+          <w:rFonts w:ascii="Times New Roman" w:eastAsia="Times New Roman" w:hAnsi="Times New Roman"/>
+          <w:color w:val="000000"/>
+          <w:sz w:val="24"/>
+          <w:szCs w:val="24"/>
+        </w:rPr>
+        <w:t>systems</w:t>
+      </w:r>
+      <w:proofErr w:type="spellEnd"/>
+      <w:r>
+        <w:rPr>
+          <w:rFonts w:ascii="Times New Roman" w:eastAsia="Times New Roman" w:hAnsi="Times New Roman"/>
+          <w:color w:val="000000"/>
+          <w:sz w:val="24"/>
+          <w:szCs w:val="24"/>
+        </w:rPr>
+        <w:t>);</w:t>
       </w:r>
     </w:p>
     <w:p>
@@ -2047,7 +2289,27 @@
           <w:sz w:val="24"/>
           <w:szCs w:val="24"/>
         </w:rPr>
-        <w:t>• технологии мультимедиа (Multimedia design);</w:t>
+        <w:t xml:space="preserve">• технологии мультимедиа (Multimedia </w:t>
+      </w:r>
+      <w:proofErr w:type="spellStart"/>
+      <w:r>
+        <w:rPr>
+          <w:rFonts w:ascii="Times New Roman" w:eastAsia="Times New Roman" w:hAnsi="Times New Roman"/>
+          <w:color w:val="000000"/>
+          <w:sz w:val="24"/>
+          <w:szCs w:val="24"/>
+        </w:rPr>
+        <w:t>design</w:t>
+      </w:r>
+      <w:proofErr w:type="spellEnd"/>
+      <w:r>
+        <w:rPr>
+          <w:rFonts w:ascii="Times New Roman" w:eastAsia="Times New Roman" w:hAnsi="Times New Roman"/>
+          <w:color w:val="000000"/>
+          <w:sz w:val="24"/>
+          <w:szCs w:val="24"/>
+        </w:rPr>
+        <w:t>);</w:t>
       </w:r>
     </w:p>
     <w:p>
@@ -2068,7 +2330,27 @@
           <w:sz w:val="24"/>
           <w:szCs w:val="24"/>
         </w:rPr>
-        <w:t>• сетевые технологии (Network engineering);</w:t>
+        <w:t xml:space="preserve">• сетевые технологии (Network </w:t>
+      </w:r>
+      <w:proofErr w:type="spellStart"/>
+      <w:r>
+        <w:rPr>
+          <w:rFonts w:ascii="Times New Roman" w:eastAsia="Times New Roman" w:hAnsi="Times New Roman"/>
+          <w:color w:val="000000"/>
+          <w:sz w:val="24"/>
+          <w:szCs w:val="24"/>
+        </w:rPr>
+        <w:t>engineering</w:t>
+      </w:r>
+      <w:proofErr w:type="spellEnd"/>
+      <w:r>
+        <w:rPr>
+          <w:rFonts w:ascii="Times New Roman" w:eastAsia="Times New Roman" w:hAnsi="Times New Roman"/>
+          <w:color w:val="000000"/>
+          <w:sz w:val="24"/>
+          <w:szCs w:val="24"/>
+        </w:rPr>
+        <w:t>);</w:t>
       </w:r>
     </w:p>
     <w:p>
@@ -2089,7 +2371,27 @@
           <w:sz w:val="24"/>
           <w:szCs w:val="24"/>
         </w:rPr>
-        <w:t>• анализ качества информационных систем (Performance analysis);</w:t>
+        <w:t xml:space="preserve">• анализ качества информационных систем (Performance </w:t>
+      </w:r>
+      <w:proofErr w:type="spellStart"/>
+      <w:r>
+        <w:rPr>
+          <w:rFonts w:ascii="Times New Roman" w:eastAsia="Times New Roman" w:hAnsi="Times New Roman"/>
+          <w:color w:val="000000"/>
+          <w:sz w:val="24"/>
+          <w:szCs w:val="24"/>
+        </w:rPr>
+        <w:t>analysis</w:t>
+      </w:r>
+      <w:proofErr w:type="spellEnd"/>
+      <w:r>
+        <w:rPr>
+          <w:rFonts w:ascii="Times New Roman" w:eastAsia="Times New Roman" w:hAnsi="Times New Roman"/>
+          <w:color w:val="000000"/>
+          <w:sz w:val="24"/>
+          <w:szCs w:val="24"/>
+        </w:rPr>
+        <w:t>);</w:t>
       </w:r>
     </w:p>
     <w:p>
@@ -2110,7 +2412,27 @@
           <w:sz w:val="24"/>
           <w:szCs w:val="24"/>
         </w:rPr>
-        <w:t>• автоматизация научных исследований (Scientific computing);</w:t>
+        <w:t xml:space="preserve">• автоматизация научных исследований (Scientific </w:t>
+      </w:r>
+      <w:proofErr w:type="spellStart"/>
+      <w:r>
+        <w:rPr>
+          <w:rFonts w:ascii="Times New Roman" w:eastAsia="Times New Roman" w:hAnsi="Times New Roman"/>
+          <w:color w:val="000000"/>
+          <w:sz w:val="24"/>
+          <w:szCs w:val="24"/>
+        </w:rPr>
+        <w:t>computing</w:t>
+      </w:r>
+      <w:proofErr w:type="spellEnd"/>
+      <w:r>
+        <w:rPr>
+          <w:rFonts w:ascii="Times New Roman" w:eastAsia="Times New Roman" w:hAnsi="Times New Roman"/>
+          <w:color w:val="000000"/>
+          <w:sz w:val="24"/>
+          <w:szCs w:val="24"/>
+        </w:rPr>
+        <w:t>);</w:t>
       </w:r>
     </w:p>
     <w:p>
@@ -2131,7 +2453,27 @@
           <w:sz w:val="24"/>
           <w:szCs w:val="24"/>
         </w:rPr>
-        <w:t>• архитектура программного обеспечения (Software architecture);</w:t>
+        <w:t xml:space="preserve">• архитектура программного обеспечения (Software </w:t>
+      </w:r>
+      <w:proofErr w:type="spellStart"/>
+      <w:r>
+        <w:rPr>
+          <w:rFonts w:ascii="Times New Roman" w:eastAsia="Times New Roman" w:hAnsi="Times New Roman"/>
+          <w:color w:val="000000"/>
+          <w:sz w:val="24"/>
+          <w:szCs w:val="24"/>
+        </w:rPr>
+        <w:t>architecture</w:t>
+      </w:r>
+      <w:proofErr w:type="spellEnd"/>
+      <w:r>
+        <w:rPr>
+          <w:rFonts w:ascii="Times New Roman" w:eastAsia="Times New Roman" w:hAnsi="Times New Roman"/>
+          <w:color w:val="000000"/>
+          <w:sz w:val="24"/>
+          <w:szCs w:val="24"/>
+        </w:rPr>
+        <w:t>);</w:t>
       </w:r>
     </w:p>
     <w:p>
@@ -2152,7 +2494,27 @@
           <w:sz w:val="24"/>
           <w:szCs w:val="24"/>
         </w:rPr>
-        <w:t>• инженерия обеспечения (Software engineering);</w:t>
+        <w:t xml:space="preserve">• инженерия обеспечения (Software </w:t>
+      </w:r>
+      <w:proofErr w:type="spellStart"/>
+      <w:r>
+        <w:rPr>
+          <w:rFonts w:ascii="Times New Roman" w:eastAsia="Times New Roman" w:hAnsi="Times New Roman"/>
+          <w:color w:val="000000"/>
+          <w:sz w:val="24"/>
+          <w:szCs w:val="24"/>
+        </w:rPr>
+        <w:t>engineering</w:t>
+      </w:r>
+      <w:proofErr w:type="spellEnd"/>
+      <w:r>
+        <w:rPr>
+          <w:rFonts w:ascii="Times New Roman" w:eastAsia="Times New Roman" w:hAnsi="Times New Roman"/>
+          <w:color w:val="000000"/>
+          <w:sz w:val="24"/>
+          <w:szCs w:val="24"/>
+        </w:rPr>
+        <w:t>);</w:t>
       </w:r>
     </w:p>
     <w:p>
@@ -2173,7 +2535,27 @@
           <w:sz w:val="24"/>
           <w:szCs w:val="24"/>
         </w:rPr>
-        <w:t>• системное администрирование (System administration);</w:t>
+        <w:t xml:space="preserve">• системное администрирование (System </w:t>
+      </w:r>
+      <w:proofErr w:type="spellStart"/>
+      <w:r>
+        <w:rPr>
+          <w:rFonts w:ascii="Times New Roman" w:eastAsia="Times New Roman" w:hAnsi="Times New Roman"/>
+          <w:color w:val="000000"/>
+          <w:sz w:val="24"/>
+          <w:szCs w:val="24"/>
+        </w:rPr>
+        <w:t>administration</w:t>
+      </w:r>
+      <w:proofErr w:type="spellEnd"/>
+      <w:r>
+        <w:rPr>
+          <w:rFonts w:ascii="Times New Roman" w:eastAsia="Times New Roman" w:hAnsi="Times New Roman"/>
+          <w:color w:val="000000"/>
+          <w:sz w:val="24"/>
+          <w:szCs w:val="24"/>
+        </w:rPr>
+        <w:t>);</w:t>
       </w:r>
     </w:p>
     <w:p>
@@ -2465,6 +2847,9 @@
     </w:p>
     <w:p>
       <w:r>
+        <w:rPr>
+          <w:noProof/>
+        </w:rPr>
         <w:drawing>
           <wp:inline distT="0" distB="0" distL="0" distR="0" wp14:anchorId="643ACF55" wp14:editId="616392FD">
             <wp:extent cx="1844040" cy="1878330"/>
@@ -2481,7 +2866,7 @@
                     <pic:cNvPicPr/>
                   </pic:nvPicPr>
                   <pic:blipFill rotWithShape="1">
-                    <a:blip r:embed="rId10"/>
+                    <a:blip r:embed="rId11"/>
                     <a:srcRect l="4292" t="4891" r="5380" b="5814"/>
                     <a:stretch/>
                   </pic:blipFill>
@@ -2573,6 +2958,68 @@
       <w:r>
         <w:rPr>
           <w:rFonts w:ascii="Times New Roman" w:eastAsia="Times New Roman" w:hAnsi="Times New Roman"/>
+          <w:sz w:val="26"/>
+          <w:szCs w:val="26"/>
+        </w:rPr>
+        <w:drawing>
+          <wp:anchor distT="0" distB="0" distL="114300" distR="114300" simplePos="0" relativeHeight="251662336" behindDoc="0" locked="0" layoutInCell="1" allowOverlap="1" wp14:anchorId="3F5A7B0C" wp14:editId="74A11055">
+            <wp:simplePos x="0" y="0"/>
+            <wp:positionH relativeFrom="column">
+              <wp:posOffset>1535430</wp:posOffset>
+            </wp:positionH>
+            <wp:positionV relativeFrom="paragraph">
+              <wp:posOffset>125095</wp:posOffset>
+            </wp:positionV>
+            <wp:extent cx="971657" cy="563245"/>
+            <wp:effectExtent l="0" t="0" r="0" b="8255"/>
+            <wp:wrapNone/>
+            <wp:docPr id="708770862" name="Рисунок 708770862"/>
+            <wp:cNvGraphicFramePr>
+              <a:graphicFrameLocks xmlns:a="http://schemas.openxmlformats.org/drawingml/2006/main" noChangeAspect="1"/>
+            </wp:cNvGraphicFramePr>
+            <a:graphic xmlns:a="http://schemas.openxmlformats.org/drawingml/2006/main">
+              <a:graphicData uri="http://schemas.openxmlformats.org/drawingml/2006/picture">
+                <pic:pic xmlns:pic="http://schemas.openxmlformats.org/drawingml/2006/picture">
+                  <pic:nvPicPr>
+                    <pic:cNvPr id="1437523078" name=""/>
+                    <pic:cNvPicPr/>
+                  </pic:nvPicPr>
+                  <pic:blipFill>
+                    <a:blip r:embed="rId9">
+                      <a:extLst>
+                        <a:ext uri="{28A0092B-C50C-407E-A947-70E740481C1C}">
+                          <a14:useLocalDpi xmlns:a14="http://schemas.microsoft.com/office/drawing/2010/main" val="0"/>
+                        </a:ext>
+                      </a:extLst>
+                    </a:blip>
+                    <a:stretch>
+                      <a:fillRect/>
+                    </a:stretch>
+                  </pic:blipFill>
+                  <pic:spPr>
+                    <a:xfrm>
+                      <a:off x="0" y="0"/>
+                      <a:ext cx="971657" cy="563245"/>
+                    </a:xfrm>
+                    <a:prstGeom prst="rect">
+                      <a:avLst/>
+                    </a:prstGeom>
+                  </pic:spPr>
+                </pic:pic>
+              </a:graphicData>
+            </a:graphic>
+            <wp14:sizeRelH relativeFrom="margin">
+              <wp14:pctWidth>0</wp14:pctWidth>
+            </wp14:sizeRelH>
+            <wp14:sizeRelV relativeFrom="margin">
+              <wp14:pctHeight>0</wp14:pctHeight>
+            </wp14:sizeRelV>
+          </wp:anchor>
+        </w:drawing>
+      </w:r>
+      <w:r>
+        <w:rPr>
+          <w:rFonts w:ascii="Times New Roman" w:eastAsia="Times New Roman" w:hAnsi="Times New Roman"/>
           <w:sz w:val="24"/>
           <w:szCs w:val="24"/>
           <w:vertAlign w:val="superscript"/>
@@ -2712,25 +3159,6 @@
         </w:rPr>
         <w:t>(подпись студента)</w:t>
       </w:r>
-    </w:p>
-    <w:p>
-      <w:pPr>
-        <w:spacing w:after="0" w:line="240" w:lineRule="auto"/>
-        <w:rPr>
-          <w:rFonts w:ascii="Times" w:eastAsia="Times" w:hAnsi="Times" w:cs="Times"/>
-          <w:sz w:val="20"/>
-          <w:szCs w:val="20"/>
-        </w:rPr>
-      </w:pPr>
-    </w:p>
-    <w:p>
-      <w:pPr>
-        <w:rPr>
-          <w:rFonts w:ascii="Times New Roman" w:eastAsia="Times New Roman" w:hAnsi="Times New Roman"/>
-          <w:sz w:val="28"/>
-          <w:szCs w:val="28"/>
-        </w:rPr>
-      </w:pPr>
     </w:p>
     <w:sectPr>
       <w:pgSz w:w="11906" w:h="16838"/>
